--- a/pms-server/doc/api/API V1.docx
+++ b/pms-server/doc/api/API V1.docx
@@ -29,22 +29,75 @@
           <w:sz w:val="27"/>
           <w:szCs w:val="27"/>
         </w:rPr>
-        <w:t>1. Machine</w:t>
-      </w:r>
-    </w:p>
-    <w:p>
-      <w:pPr>
-        <w:pStyle w:val="style20"/>
-        <w:jc w:val="left"/>
-      </w:pPr>
-      <w:r>
-        <w:rPr>
-          <w:b w:val="false"/>
-          <w:bCs w:val="false"/>
-          <w:sz w:val="27"/>
-          <w:szCs w:val="27"/>
-        </w:rPr>
-        <w:t>url: api/v1/service/machine/setting/ip</w:t>
+        <w:t xml:space="preserve">一、 </w:t>
+      </w:r>
+      <w:r>
+        <w:rPr>
+          <w:b w:val="false"/>
+          <w:bCs w:val="false"/>
+          <w:sz w:val="27"/>
+          <w:szCs w:val="27"/>
+        </w:rPr>
+        <w:t>Ncr</w:t>
+      </w:r>
+    </w:p>
+    <w:p>
+      <w:pPr>
+        <w:pStyle w:val="style20"/>
+        <w:jc w:val="left"/>
+      </w:pPr>
+      <w:r>
+        <w:rPr>
+          <w:b w:val="false"/>
+          <w:bCs w:val="false"/>
+          <w:sz w:val="27"/>
+          <w:szCs w:val="27"/>
+        </w:rPr>
+        <w:t>1.</w:t>
+      </w:r>
+      <w:bookmarkStart w:id="0" w:name="__DdeLink__6_1136430333"/>
+      <w:r>
+        <w:rPr>
+          <w:b w:val="false"/>
+          <w:bCs w:val="false"/>
+          <w:sz w:val="27"/>
+          <w:szCs w:val="27"/>
+        </w:rPr>
+        <w:t xml:space="preserve"> </w:t>
+      </w:r>
+      <w:r>
+        <w:rPr>
+          <w:b w:val="false"/>
+          <w:bCs w:val="false"/>
+          <w:sz w:val="27"/>
+          <w:szCs w:val="27"/>
+        </w:rPr>
+        <w:t>配置机器</w:t>
+      </w:r>
+      <w:bookmarkEnd w:id="0"/>
+      <w:r>
+        <w:rPr>
+          <w:b w:val="false"/>
+          <w:bCs w:val="false"/>
+          <w:sz w:val="27"/>
+          <w:szCs w:val="27"/>
+        </w:rPr>
+        <w:t>API</w:t>
+      </w:r>
+    </w:p>
+    <w:p>
+      <w:pPr>
+        <w:pStyle w:val="style20"/>
+        <w:jc w:val="left"/>
+      </w:pPr>
+      <w:r>
+        <w:rPr>
+          <w:b w:val="false"/>
+          <w:bCs w:val="false"/>
+          <w:sz w:val="27"/>
+          <w:szCs w:val="27"/>
+        </w:rPr>
+        <w:t>url: api/v1/service/ncr/setting/ip</w:t>
       </w:r>
     </w:p>
     <w:p>
@@ -83,26 +136,25 @@
         <w:jc w:val="left"/>
       </w:pPr>
       <w:r>
-        <w:rPr>
-          <w:b w:val="false"/>
-          <w:bCs w:val="false"/>
-          <w:sz w:val="27"/>
-          <w:szCs w:val="27"/>
-        </w:rPr>
-      </w:r>
-    </w:p>
-    <w:p>
-      <w:pPr>
-        <w:pStyle w:val="style20"/>
-        <w:jc w:val="left"/>
-      </w:pPr>
-      <w:r>
-        <w:rPr>
-          <w:b w:val="false"/>
-          <w:bCs w:val="false"/>
-          <w:sz w:val="27"/>
-          <w:szCs w:val="27"/>
-        </w:rPr>
+        <w:rPr/>
+      </w:r>
+    </w:p>
+    <w:p>
+      <w:pPr>
+        <w:pStyle w:val="style20"/>
+        <w:jc w:val="left"/>
+      </w:pPr>
+      <w:r>
+        <w:rPr/>
+      </w:r>
+    </w:p>
+    <w:p>
+      <w:pPr>
+        <w:pStyle w:val="style20"/>
+        <w:jc w:val="left"/>
+      </w:pPr>
+      <w:r>
+        <w:rPr/>
       </w:r>
     </w:p>
     <w:sectPr>
@@ -112,6 +164,7 @@
       <w:pgNumType w:fmt="decimal"/>
       <w:formProt w:val="false"/>
       <w:textDirection w:val="lrTb"/>
+      <w:docGrid w:charSpace="0" w:linePitch="240" w:type="default"/>
     </w:sectPr>
   </w:body>
 </w:document>
@@ -131,7 +184,7 @@
     </w:pPr>
     <w:rPr>
       <w:rFonts w:ascii="DejaVu Serif" w:cs="Lohit Hindi" w:eastAsia="DejaVu Sans" w:hAnsi="DejaVu Serif"/>
-      <w:color w:val="auto"/>
+      <w:color w:val="00000A"/>
       <w:sz w:val="24"/>
       <w:szCs w:val="24"/>
       <w:lang w:bidi="hi-IN" w:eastAsia="zh-CN" w:val="en-US"/>
